--- a/Bao-cao-QuanLyNhaSach.docx
+++ b/Bao-cao-QuanLyNhaSach.docx
@@ -5239,14 +5239,11 @@
     </w:p>
     <w:p>
       <w:r>
-        <w:rPr>
-          <w:noProof/>
-        </w:rPr>
         <w:drawing>
-          <wp:inline distT="0" distB="0" distL="0" distR="0" wp14:anchorId="427180A4" wp14:editId="023BAA79">
-            <wp:extent cx="5760085" cy="3709035"/>
+          <wp:inline distT="0" distB="0" distL="0" distR="0" wp14:anchorId="22F8AE1B" wp14:editId="01E91702">
+            <wp:extent cx="5760085" cy="3430270"/>
             <wp:effectExtent l="0" t="0" r="0" b="0"/>
-            <wp:docPr id="1476454616" name="Picture 1" descr="A diagram of a computer program&#10;&#10;Description automatically generated with medium confidence"/>
+            <wp:docPr id="1696190919" name="Picture 1" descr="A diagram of a computer&#10;&#10;Description automatically generated"/>
             <wp:cNvGraphicFramePr>
               <a:graphicFrameLocks xmlns:a="http://schemas.openxmlformats.org/drawingml/2006/main" noChangeAspect="1"/>
             </wp:cNvGraphicFramePr>
@@ -5254,7 +5251,7 @@
               <a:graphicData uri="http://schemas.openxmlformats.org/drawingml/2006/picture">
                 <pic:pic xmlns:pic="http://schemas.openxmlformats.org/drawingml/2006/picture">
                   <pic:nvPicPr>
-                    <pic:cNvPr id="1476454616" name="Picture 1" descr="A diagram of a computer program&#10;&#10;Description automatically generated with medium confidence"/>
+                    <pic:cNvPr id="1696190919" name="Picture 1" descr="A diagram of a computer&#10;&#10;Description automatically generated"/>
                     <pic:cNvPicPr/>
                   </pic:nvPicPr>
                   <pic:blipFill>
@@ -5266,7 +5263,7 @@
                   <pic:spPr>
                     <a:xfrm>
                       <a:off x="0" y="0"/>
-                      <a:ext cx="5760085" cy="3709035"/>
+                      <a:ext cx="5760085" cy="3430270"/>
                     </a:xfrm>
                     <a:prstGeom prst="rect">
                       <a:avLst/>
@@ -5377,7 +5374,13 @@
         <w:rPr>
           <w:lang w:val="vi-VN"/>
         </w:rPr>
-        <w:t>1 order có từ 0 đến 1 banking infomation, nhưng 1 banking infomation chắc chắn phải thuộc 1 order</w:t>
+        <w:t xml:space="preserve">1 order có từ 0 đến 1 banking infomation, nhưng 1 banking infomation chắc chắn phải thuộc 1 </w:t>
+      </w:r>
+      <w:r>
+        <w:rPr>
+          <w:lang w:val="vi-VN"/>
+        </w:rPr>
+        <w:t>order.</w:t>
       </w:r>
     </w:p>
     <w:p>
@@ -5392,7 +5395,13 @@
         <w:rPr>
           <w:lang w:val="vi-VN"/>
         </w:rPr>
-        <w:t>1 order có thể có 1 đến nhiều book, nhưng 1 book có thể thuộc nhiều order hoặc không order nào</w:t>
+        <w:t xml:space="preserve">1 order có thể có 1 đến nhiều book, nhưng 1 book có thể thuộc nhiều order hoặc không order </w:t>
+      </w:r>
+      <w:r>
+        <w:rPr>
+          <w:lang w:val="vi-VN"/>
+        </w:rPr>
+        <w:t>nào.</w:t>
       </w:r>
     </w:p>
     <w:p>
@@ -5416,7 +5425,40 @@
         <w:rPr>
           <w:lang w:val="vi-VN"/>
         </w:rPr>
-        <w:t>book</w:t>
+        <w:t>book.</w:t>
+      </w:r>
+    </w:p>
+    <w:p>
+      <w:pPr>
+        <w:pStyle w:val="ListParagraph"/>
+        <w:numPr>
+          <w:ilvl w:val="0"/>
+          <w:numId w:val="13"/>
+        </w:numPr>
+      </w:pPr>
+      <w:r>
+        <w:rPr>
+          <w:lang w:val="vi-VN"/>
+        </w:rPr>
+        <w:t xml:space="preserve">1 user có thể có 0 hoặc nhiều comment, nhưng 1 comment chỉ của 1 user. 1 book có thể </w:t>
+      </w:r>
+      <w:r>
+        <w:rPr>
+          <w:lang w:val="vi-VN"/>
+        </w:rPr>
+        <w:t xml:space="preserve">có 0 đến nhiều comment, </w:t>
+      </w:r>
+      <w:r>
+        <w:rPr>
+          <w:lang w:val="vi-VN"/>
+        </w:rPr>
+        <w:t xml:space="preserve">nhưng 1 comment chỉ </w:t>
+      </w:r>
+      <w:r>
+        <w:rPr>
+          <w:lang w:val="vi-VN"/>
+        </w:rPr>
+        <w:t>thuộc 1 book.</w:t>
       </w:r>
     </w:p>
     <w:p>
@@ -5760,6 +5802,9 @@
     <w:p/>
     <w:p>
       <w:r>
+        <w:rPr>
+          <w:noProof/>
+        </w:rPr>
         <w:lastRenderedPageBreak/>
         <w:drawing>
           <wp:inline distT="0" distB="0" distL="0" distR="0" wp14:anchorId="0D86C6D6" wp14:editId="27A94DAC">
@@ -6151,7 +6196,7 @@
         <w:rPr>
           <w:lang w:val="vi-VN"/>
         </w:rPr>
-        <w:t>ImportTicket (</w:t>
+        <w:t>Comment (</w:t>
       </w:r>
       <w:r>
         <w:rPr>
@@ -6164,7 +6209,7 @@
         <w:rPr>
           <w:lang w:val="vi-VN"/>
         </w:rPr>
-        <w:t>, excel_url, import_date, details)</w:t>
+        <w:t>, content, created_date, #userID, #bookID)</w:t>
       </w:r>
     </w:p>
     <w:p>
@@ -6179,7 +6224,7 @@
         <w:rPr>
           <w:lang w:val="vi-VN"/>
         </w:rPr>
-        <w:t>ImportDetails (</w:t>
+        <w:t>ImportTicket (</w:t>
       </w:r>
       <w:r>
         <w:rPr>
@@ -6192,7 +6237,7 @@
         <w:rPr>
           <w:lang w:val="vi-VN"/>
         </w:rPr>
-        <w:t>, quantity, #import_ticket_id, #book_id)</w:t>
+        <w:t>, excel_url, import_date, details)</w:t>
       </w:r>
     </w:p>
     <w:p>
@@ -6207,7 +6252,7 @@
         <w:rPr>
           <w:lang w:val="vi-VN"/>
         </w:rPr>
-        <w:t>PaymentMethod (</w:t>
+        <w:t>ImportDetails (</w:t>
       </w:r>
       <w:r>
         <w:rPr>
@@ -6220,7 +6265,7 @@
         <w:rPr>
           <w:lang w:val="vi-VN"/>
         </w:rPr>
-        <w:t>, name)</w:t>
+        <w:t>, quantity, #import_ticket_id, #book_id)</w:t>
       </w:r>
     </w:p>
     <w:p>
@@ -6236,6 +6281,34 @@
           <w:lang w:val="vi-VN"/>
         </w:rPr>
         <w:lastRenderedPageBreak/>
+        <w:t>PaymentMethod (</w:t>
+      </w:r>
+      <w:r>
+        <w:rPr>
+          <w:u w:val="single"/>
+          <w:lang w:val="vi-VN"/>
+        </w:rPr>
+        <w:t>id</w:t>
+      </w:r>
+      <w:r>
+        <w:rPr>
+          <w:lang w:val="vi-VN"/>
+        </w:rPr>
+        <w:t>, name)</w:t>
+      </w:r>
+    </w:p>
+    <w:p>
+      <w:pPr>
+        <w:pStyle w:val="ListParagraph"/>
+        <w:numPr>
+          <w:ilvl w:val="0"/>
+          <w:numId w:val="14"/>
+        </w:numPr>
+      </w:pPr>
+      <w:r>
+        <w:rPr>
+          <w:lang w:val="vi-VN"/>
+        </w:rPr>
         <w:t>Order (</w:t>
       </w:r>
       <w:r>
@@ -6965,10 +7038,10 @@
           <w:noProof/>
         </w:rPr>
         <w:drawing>
-          <wp:inline distT="0" distB="0" distL="0" distR="0" wp14:anchorId="4D64E268" wp14:editId="74036684">
+          <wp:inline distT="0" distB="0" distL="0" distR="0" wp14:anchorId="11EE11F9" wp14:editId="6F3EAFAD">
             <wp:extent cx="5760085" cy="3095625"/>
             <wp:effectExtent l="0" t="0" r="0" b="0"/>
-            <wp:docPr id="630434117" name="Picture 4" descr="Bookstore - Cốc Cốc"/>
+            <wp:docPr id="39297264" name="Picture 1" descr="Bookstore - Cốc Cốc"/>
             <wp:cNvGraphicFramePr>
               <a:graphicFrameLocks xmlns:a="http://schemas.openxmlformats.org/drawingml/2006/main" noChangeAspect="1"/>
             </wp:cNvGraphicFramePr>
@@ -6976,7 +7049,7 @@
               <a:graphicData uri="http://schemas.openxmlformats.org/drawingml/2006/picture">
                 <pic:pic xmlns:pic="http://schemas.openxmlformats.org/drawingml/2006/picture">
                   <pic:nvPicPr>
-                    <pic:cNvPr id="630434117" name="Picture 630434117" descr="Bookstore - Cốc Cốc"/>
+                    <pic:cNvPr id="39297264" name="Picture 39297264" descr="Bookstore - Cốc Cốc"/>
                     <pic:cNvPicPr/>
                   </pic:nvPicPr>
                   <pic:blipFill>
@@ -7155,7 +7228,7 @@
         </w:rPr>
         <w:lastRenderedPageBreak/>
         <w:drawing>
-          <wp:inline distT="0" distB="0" distL="0" distR="0" wp14:anchorId="6C71B8F2" wp14:editId="5D123345">
+          <wp:inline distT="0" distB="0" distL="0" distR="0" wp14:anchorId="6C71B8F2" wp14:editId="4904C178">
             <wp:extent cx="5760085" cy="3095625"/>
             <wp:effectExtent l="0" t="0" r="0" b="0"/>
             <wp:docPr id="1928697279" name="Picture 5" descr="Bookstore - Cốc Cốc"/>
@@ -7296,7 +7369,7 @@
           <w:noProof/>
         </w:rPr>
         <w:drawing>
-          <wp:inline distT="0" distB="0" distL="0" distR="0" wp14:anchorId="0E0090A9" wp14:editId="249E0428">
+          <wp:inline distT="0" distB="0" distL="0" distR="0" wp14:anchorId="0E0090A9" wp14:editId="00DA1282">
             <wp:extent cx="5760085" cy="3095625"/>
             <wp:effectExtent l="0" t="0" r="0" b="0"/>
             <wp:docPr id="1148774536" name="Picture 6" descr="Bookstore - Cốc Cốc"/>
@@ -7432,7 +7505,7 @@
         </w:rPr>
         <w:lastRenderedPageBreak/>
         <w:drawing>
-          <wp:inline distT="0" distB="0" distL="0" distR="0" wp14:anchorId="4556283D" wp14:editId="629FB98B">
+          <wp:inline distT="0" distB="0" distL="0" distR="0" wp14:anchorId="4556283D" wp14:editId="0DC2AFAC">
             <wp:extent cx="5760085" cy="3095625"/>
             <wp:effectExtent l="0" t="0" r="0" b="0"/>
             <wp:docPr id="437872075" name="Picture 7" descr="Bookstore - DISCHARGE - Cốc Cốc"/>
@@ -7573,7 +7646,7 @@
           <w:noProof/>
         </w:rPr>
         <w:drawing>
-          <wp:inline distT="0" distB="0" distL="0" distR="0" wp14:anchorId="261FD856" wp14:editId="668049E5">
+          <wp:inline distT="0" distB="0" distL="0" distR="0" wp14:anchorId="261FD856" wp14:editId="6CC2F1C9">
             <wp:extent cx="5760085" cy="3095625"/>
             <wp:effectExtent l="0" t="0" r="0" b="0"/>
             <wp:docPr id="606211192" name="Picture 8" descr="Thanh toán qua Ngân hàng NCB - Cốc Cốc"/>
@@ -7753,7 +7826,7 @@
           <w:noProof/>
         </w:rPr>
         <w:drawing>
-          <wp:inline distT="0" distB="0" distL="0" distR="0" wp14:anchorId="7A9397C8" wp14:editId="4E2E6FB5">
+          <wp:inline distT="0" distB="0" distL="0" distR="0" wp14:anchorId="7A9397C8" wp14:editId="05E99342">
             <wp:extent cx="5760085" cy="3095625"/>
             <wp:effectExtent l="0" t="0" r="0" b="0"/>
             <wp:docPr id="1032199496" name="Picture 9" descr="Bookstore - Registration - Cốc Cốc"/>
@@ -7953,7 +8026,7 @@
           <w:lang w:val="en-US"/>
         </w:rPr>
         <w:drawing>
-          <wp:inline distT="0" distB="0" distL="0" distR="0" wp14:anchorId="33C2E80C" wp14:editId="2698C79C">
+          <wp:inline distT="0" distB="0" distL="0" distR="0" wp14:anchorId="33C2E80C" wp14:editId="67A37C6F">
             <wp:extent cx="5760085" cy="3095625"/>
             <wp:effectExtent l="0" t="0" r="0" b="0"/>
             <wp:docPr id="620057001" name="Picture 10" descr="Bookstore - Cốc Cốc"/>
@@ -8139,7 +8212,7 @@
           <w:noProof/>
         </w:rPr>
         <w:drawing>
-          <wp:inline distT="0" distB="0" distL="0" distR="0" wp14:anchorId="75665210" wp14:editId="328154A3">
+          <wp:inline distT="0" distB="0" distL="0" distR="0" wp14:anchorId="75665210" wp14:editId="5339B361">
             <wp:extent cx="5760085" cy="3095625"/>
             <wp:effectExtent l="0" t="0" r="0" b="0"/>
             <wp:docPr id="1756363314" name="Picture 13" descr="Bookstore - Login - Cốc Cốc"/>
@@ -8341,7 +8414,7 @@
         </w:rPr>
         <w:lastRenderedPageBreak/>
         <w:drawing>
-          <wp:inline distT="0" distB="0" distL="0" distR="0" wp14:anchorId="055594B4" wp14:editId="3919EC0C">
+          <wp:inline distT="0" distB="0" distL="0" distR="0" wp14:anchorId="055594B4" wp14:editId="0B017D89">
             <wp:extent cx="5760085" cy="3095625"/>
             <wp:effectExtent l="0" t="0" r="0" b="0"/>
             <wp:docPr id="1542433565" name="Picture 14" descr="Statistics - Bookstore - Cốc Cốc"/>
@@ -8530,7 +8603,7 @@
           <w:noProof/>
         </w:rPr>
         <w:drawing>
-          <wp:inline distT="0" distB="0" distL="0" distR="0" wp14:anchorId="1139A947" wp14:editId="57036A82">
+          <wp:inline distT="0" distB="0" distL="0" distR="0" wp14:anchorId="1139A947" wp14:editId="4FF527B7">
             <wp:extent cx="5760085" cy="3095625"/>
             <wp:effectExtent l="0" t="0" r="0" b="0"/>
             <wp:docPr id="2046663820" name="Picture 15" descr="Statistics - Bookstore - Cốc Cốc"/>
@@ -8720,7 +8793,7 @@
         </w:rPr>
         <w:lastRenderedPageBreak/>
         <w:drawing>
-          <wp:inline distT="0" distB="0" distL="0" distR="0" wp14:anchorId="4884CC0A" wp14:editId="43E22DCA">
+          <wp:inline distT="0" distB="0" distL="0" distR="0" wp14:anchorId="4884CC0A" wp14:editId="1BFCE54B">
             <wp:extent cx="5760085" cy="3095625"/>
             <wp:effectExtent l="0" t="0" r="0" b="0"/>
             <wp:docPr id="1147788218" name="Picture 16" descr="Statistics - Bookstore - Cốc Cốc"/>
@@ -8930,7 +9003,7 @@
           <w:noProof/>
         </w:rPr>
         <w:drawing>
-          <wp:inline distT="0" distB="0" distL="0" distR="0" wp14:anchorId="796F1771" wp14:editId="2515797B">
+          <wp:inline distT="0" distB="0" distL="0" distR="0" wp14:anchorId="796F1771" wp14:editId="6EA71C7D">
             <wp:extent cx="5760085" cy="3095625"/>
             <wp:effectExtent l="0" t="0" r="0" b="0"/>
             <wp:docPr id="1738596818" name="Picture 4" descr="Import Book - Bookstore - Cốc Cốc"/>
